--- a/analysis/03_Сирдарё_2022_07.docx
+++ b/analysis/03_Сирдарё_2022_07.docx
@@ -363,27 +363,7 @@
           <w:shd w:val="clear" w:color="auto" w:fill="FFFFFF"/>
           <w:lang w:val="uz-Cyrl-UZ"/>
         </w:rPr>
-        <w:t xml:space="preserve"> </w:t>
-      </w:r>
-      <w:r>
-        <w:rPr>
-          <w:rFonts w:ascii="Arial" w:hAnsi="Arial" w:cs="Arial"/>
-          <w:i/>
-          <w:szCs w:val="24"/>
-          <w:shd w:val="clear" w:color="auto" w:fill="FFFFFF"/>
-          <w:lang w:val="uz-Cyrl-UZ"/>
-        </w:rPr>
-        <w:br/>
-      </w:r>
-      <w:r>
-        <w:rPr>
-          <w:rFonts w:ascii="Arial" w:hAnsi="Arial" w:cs="Arial"/>
-          <w:i/>
-          <w:szCs w:val="24"/>
-          <w:shd w:val="clear" w:color="auto" w:fill="FFFFFF"/>
-          <w:lang w:val="uz-Cyrl-UZ"/>
-        </w:rPr>
-        <w:t xml:space="preserve">ва </w:t>
+        <w:t xml:space="preserve"> ва </w:t>
       </w:r>
       <w:r>
         <w:rPr>
@@ -3865,6 +3845,7 @@
           <w:shd w:val="clear" w:color="auto" w:fill="FFFFFF"/>
           <w:lang w:val="uz-Cyrl-UZ"/>
         </w:rPr>
+        <w:lastRenderedPageBreak/>
         <w:t>Шу</w:t>
       </w:r>
       <w:r>
@@ -4145,7 +4126,6 @@
           <w:shd w:val="clear" w:color="auto" w:fill="FFFFFF"/>
           <w:lang w:val="uz-Cyrl-UZ"/>
         </w:rPr>
-        <w:lastRenderedPageBreak/>
         <w:t>Амалга оширилаётган ишларнинг баҳоланиши</w:t>
       </w:r>
     </w:p>
@@ -4409,7 +4389,22 @@
           <w:shd w:val="clear" w:color="auto" w:fill="FFFFFF"/>
           <w:lang w:val="uz-Cyrl-UZ"/>
         </w:rPr>
-        <w:t xml:space="preserve"> ва</w:t>
+        <w:t xml:space="preserve"> </w:t>
+      </w:r>
+      <w:bookmarkStart w:id="0" w:name="_GoBack"/>
+      <w:bookmarkEnd w:id="0"/>
+      <w:r>
+        <w:rPr>
+          <w:rStyle w:val="a4"/>
+          <w:rFonts w:ascii="Arial" w:hAnsi="Arial" w:cs="Arial"/>
+          <w:b w:val="0"/>
+          <w:bCs w:val="0"/>
+          <w:sz w:val="28"/>
+          <w:szCs w:val="28"/>
+          <w:shd w:val="clear" w:color="auto" w:fill="FFFFFF"/>
+          <w:lang w:val="uz-Cyrl-UZ"/>
+        </w:rPr>
+        <w:t>ва</w:t>
       </w:r>
       <w:r>
         <w:rPr>
@@ -7602,6 +7597,7 @@
           <w:shd w:val="clear" w:color="auto" w:fill="FFFFFF"/>
           <w:lang w:val="uz-Cyrl-UZ"/>
         </w:rPr>
+        <w:lastRenderedPageBreak/>
         <w:t xml:space="preserve">Туманлар кесимида ёшлар орасида </w:t>
       </w:r>
       <w:r>
@@ -8358,8 +8354,6 @@
         </w:rPr>
         <w:t>ни ташкил этади.</w:t>
       </w:r>
-      <w:bookmarkStart w:id="0" w:name="_GoBack"/>
-      <w:bookmarkEnd w:id="0"/>
     </w:p>
     <w:p>
       <w:pPr>
@@ -8390,7 +8384,6 @@
           <w:shd w:val="clear" w:color="auto" w:fill="FFFFFF"/>
           <w:lang w:val="uz-Cyrl-UZ"/>
         </w:rPr>
-        <w:lastRenderedPageBreak/>
         <w:t>Иш</w:t>
       </w:r>
       <w:r>
@@ -13899,6 +13892,7 @@
                 <w:lang w:val="uz-Cyrl-UZ"/>
               </w:rPr>
             </w:pPr>
+            <w:proofErr w:type="spellStart"/>
             <w:r>
               <w:rPr>
                 <w:sz w:val="28"/>
@@ -13906,6 +13900,7 @@
               </w:rPr>
               <w:t>Мирзаобод</w:t>
             </w:r>
+            <w:proofErr w:type="spellEnd"/>
           </w:p>
         </w:tc>
         <w:tc>
@@ -14046,6 +14041,7 @@
                 <w:lang w:val="uz-Cyrl-UZ"/>
               </w:rPr>
             </w:pPr>
+            <w:proofErr w:type="spellStart"/>
             <w:r>
               <w:rPr>
                 <w:sz w:val="28"/>
@@ -14053,6 +14049,7 @@
               </w:rPr>
               <w:t>Боёвут</w:t>
             </w:r>
+            <w:proofErr w:type="spellEnd"/>
           </w:p>
         </w:tc>
         <w:tc>
@@ -14193,6 +14190,7 @@
                 <w:lang w:val="uz-Cyrl-UZ"/>
               </w:rPr>
             </w:pPr>
+            <w:proofErr w:type="spellStart"/>
             <w:r>
               <w:rPr>
                 <w:sz w:val="28"/>
@@ -14200,6 +14198,7 @@
               </w:rPr>
               <w:t>Сайхунобод</w:t>
             </w:r>
+            <w:proofErr w:type="spellEnd"/>
           </w:p>
         </w:tc>
         <w:tc>
@@ -14340,12 +14339,21 @@
                 <w:lang w:val="uz-Cyrl-UZ"/>
               </w:rPr>
             </w:pPr>
-            <w:r>
-              <w:rPr>
-                <w:sz w:val="28"/>
-                <w:szCs w:val="28"/>
-              </w:rPr>
-              <w:t>Янгиер ш</w:t>
+            <w:proofErr w:type="spellStart"/>
+            <w:r>
+              <w:rPr>
+                <w:sz w:val="28"/>
+                <w:szCs w:val="28"/>
+              </w:rPr>
+              <w:t>Янгиер</w:t>
+            </w:r>
+            <w:proofErr w:type="spellEnd"/>
+            <w:r>
+              <w:rPr>
+                <w:sz w:val="28"/>
+                <w:szCs w:val="28"/>
+              </w:rPr>
+              <w:t xml:space="preserve"> ш</w:t>
             </w:r>
             <w:r>
               <w:rPr>
@@ -14495,6 +14503,7 @@
                 <w:lang w:val="uz-Cyrl-UZ"/>
               </w:rPr>
             </w:pPr>
+            <w:proofErr w:type="spellStart"/>
             <w:r>
               <w:rPr>
                 <w:sz w:val="28"/>
@@ -14502,6 +14511,7 @@
               </w:rPr>
               <w:t>Оқолтин</w:t>
             </w:r>
+            <w:proofErr w:type="spellEnd"/>
           </w:p>
         </w:tc>
         <w:tc>
@@ -14642,13 +14652,31 @@
                 <w:lang w:val="uz-Cyrl-UZ"/>
               </w:rPr>
             </w:pPr>
-            <w:r>
-              <w:rPr>
-                <w:sz w:val="28"/>
-                <w:szCs w:val="28"/>
-              </w:rPr>
-              <w:t>Гулистон тумани</w:t>
-            </w:r>
+            <w:proofErr w:type="spellStart"/>
+            <w:r>
+              <w:rPr>
+                <w:sz w:val="28"/>
+                <w:szCs w:val="28"/>
+              </w:rPr>
+              <w:t>Гулистон</w:t>
+            </w:r>
+            <w:proofErr w:type="spellEnd"/>
+            <w:r>
+              <w:rPr>
+                <w:sz w:val="28"/>
+                <w:szCs w:val="28"/>
+              </w:rPr>
+              <w:t xml:space="preserve"> </w:t>
+            </w:r>
+            <w:proofErr w:type="spellStart"/>
+            <w:r>
+              <w:rPr>
+                <w:sz w:val="28"/>
+                <w:szCs w:val="28"/>
+              </w:rPr>
+              <w:t>тумани</w:t>
+            </w:r>
+            <w:proofErr w:type="spellEnd"/>
           </w:p>
         </w:tc>
         <w:tc>
@@ -14789,6 +14817,7 @@
                 <w:lang w:val="uz-Cyrl-UZ"/>
               </w:rPr>
             </w:pPr>
+            <w:proofErr w:type="spellStart"/>
             <w:r>
               <w:rPr>
                 <w:sz w:val="28"/>
@@ -14796,6 +14825,7 @@
               </w:rPr>
               <w:t>Сардоба</w:t>
             </w:r>
+            <w:proofErr w:type="spellEnd"/>
           </w:p>
         </w:tc>
         <w:tc>
@@ -15106,6 +15136,7 @@
                 <w:lang w:val="uz-Cyrl-UZ"/>
               </w:rPr>
             </w:pPr>
+            <w:proofErr w:type="spellStart"/>
             <w:r>
               <w:rPr>
                 <w:sz w:val="28"/>
@@ -15113,6 +15144,7 @@
               </w:rPr>
               <w:t>Сирдарё</w:t>
             </w:r>
+            <w:proofErr w:type="spellEnd"/>
           </w:p>
         </w:tc>
         <w:tc>
@@ -15258,8 +15290,17 @@
                 <w:sz w:val="28"/>
                 <w:szCs w:val="28"/>
               </w:rPr>
-              <w:t>Ширин шаҳри</w:t>
-            </w:r>
+              <w:t xml:space="preserve">Ширин </w:t>
+            </w:r>
+            <w:proofErr w:type="spellStart"/>
+            <w:r>
+              <w:rPr>
+                <w:sz w:val="28"/>
+                <w:szCs w:val="28"/>
+              </w:rPr>
+              <w:t>шаҳри</w:t>
+            </w:r>
+            <w:proofErr w:type="spellEnd"/>
           </w:p>
         </w:tc>
         <w:tc>
@@ -15401,13 +15442,31 @@
                 <w:lang w:val="uz-Cyrl-UZ"/>
               </w:rPr>
             </w:pPr>
-            <w:r>
-              <w:rPr>
-                <w:sz w:val="28"/>
-                <w:szCs w:val="28"/>
-              </w:rPr>
-              <w:t>Гулистон шаҳри</w:t>
-            </w:r>
+            <w:proofErr w:type="spellStart"/>
+            <w:r>
+              <w:rPr>
+                <w:sz w:val="28"/>
+                <w:szCs w:val="28"/>
+              </w:rPr>
+              <w:t>Гулистон</w:t>
+            </w:r>
+            <w:proofErr w:type="spellEnd"/>
+            <w:r>
+              <w:rPr>
+                <w:sz w:val="28"/>
+                <w:szCs w:val="28"/>
+              </w:rPr>
+              <w:t xml:space="preserve"> </w:t>
+            </w:r>
+            <w:proofErr w:type="spellStart"/>
+            <w:r>
+              <w:rPr>
+                <w:sz w:val="28"/>
+                <w:szCs w:val="28"/>
+              </w:rPr>
+              <w:t>шаҳри</w:t>
+            </w:r>
+            <w:proofErr w:type="spellEnd"/>
           </w:p>
         </w:tc>
         <w:tc>
@@ -16471,7 +16530,7 @@
         </w:rPr>
         <w:sectPr>
           <w:pgSz w:w="11906" w:h="16838"/>
-          <w:pgMar w:top="851" w:right="851" w:bottom="624" w:left="851" w:header="709" w:footer="709" w:gutter="0"/>
+          <w:pgMar w:top="1134" w:right="1134" w:bottom="1134" w:left="1134" w:header="709" w:footer="709" w:gutter="0"/>
           <w:cols w:space="708"/>
           <w:docGrid w:linePitch="360"/>
         </w:sectPr>
@@ -16773,13 +16832,31 @@
                 <w:lang w:val="uz-Cyrl-UZ"/>
               </w:rPr>
             </w:pPr>
-            <w:r>
-              <w:rPr>
-                <w:sz w:val="28"/>
-                <w:szCs w:val="28"/>
-              </w:rPr>
-              <w:t>Гулистон тумани</w:t>
-            </w:r>
+            <w:proofErr w:type="spellStart"/>
+            <w:r>
+              <w:rPr>
+                <w:sz w:val="28"/>
+                <w:szCs w:val="28"/>
+              </w:rPr>
+              <w:t>Гулистон</w:t>
+            </w:r>
+            <w:proofErr w:type="spellEnd"/>
+            <w:r>
+              <w:rPr>
+                <w:sz w:val="28"/>
+                <w:szCs w:val="28"/>
+              </w:rPr>
+              <w:t xml:space="preserve"> </w:t>
+            </w:r>
+            <w:proofErr w:type="spellStart"/>
+            <w:r>
+              <w:rPr>
+                <w:sz w:val="28"/>
+                <w:szCs w:val="28"/>
+              </w:rPr>
+              <w:t>тумани</w:t>
+            </w:r>
+            <w:proofErr w:type="spellEnd"/>
           </w:p>
         </w:tc>
         <w:tc>
@@ -16995,6 +17072,7 @@
                 <w:lang w:val="uz-Cyrl-UZ"/>
               </w:rPr>
             </w:pPr>
+            <w:proofErr w:type="spellStart"/>
             <w:r>
               <w:rPr>
                 <w:sz w:val="28"/>
@@ -17002,6 +17080,7 @@
               </w:rPr>
               <w:t>Боёвут</w:t>
             </w:r>
+            <w:proofErr w:type="spellEnd"/>
           </w:p>
         </w:tc>
         <w:tc>
@@ -17216,13 +17295,31 @@
                 <w:lang w:val="uz-Cyrl-UZ"/>
               </w:rPr>
             </w:pPr>
-            <w:r>
-              <w:rPr>
-                <w:sz w:val="28"/>
-                <w:szCs w:val="28"/>
-              </w:rPr>
-              <w:t>Гулистон шаҳри</w:t>
-            </w:r>
+            <w:proofErr w:type="spellStart"/>
+            <w:r>
+              <w:rPr>
+                <w:sz w:val="28"/>
+                <w:szCs w:val="28"/>
+              </w:rPr>
+              <w:t>Гулистон</w:t>
+            </w:r>
+            <w:proofErr w:type="spellEnd"/>
+            <w:r>
+              <w:rPr>
+                <w:sz w:val="28"/>
+                <w:szCs w:val="28"/>
+              </w:rPr>
+              <w:t xml:space="preserve"> </w:t>
+            </w:r>
+            <w:proofErr w:type="spellStart"/>
+            <w:r>
+              <w:rPr>
+                <w:sz w:val="28"/>
+                <w:szCs w:val="28"/>
+              </w:rPr>
+              <w:t>шаҳри</w:t>
+            </w:r>
+            <w:proofErr w:type="spellEnd"/>
           </w:p>
         </w:tc>
         <w:tc>
@@ -17437,6 +17534,7 @@
                 <w:lang w:val="uz-Cyrl-UZ"/>
               </w:rPr>
             </w:pPr>
+            <w:proofErr w:type="spellStart"/>
             <w:r>
               <w:rPr>
                 <w:sz w:val="28"/>
@@ -17444,6 +17542,7 @@
               </w:rPr>
               <w:t>Сардоба</w:t>
             </w:r>
+            <w:proofErr w:type="spellEnd"/>
           </w:p>
         </w:tc>
         <w:tc>
@@ -17658,6 +17757,7 @@
                 <w:lang w:val="uz-Cyrl-UZ"/>
               </w:rPr>
             </w:pPr>
+            <w:proofErr w:type="spellStart"/>
             <w:r>
               <w:rPr>
                 <w:sz w:val="28"/>
@@ -17665,6 +17765,7 @@
               </w:rPr>
               <w:t>Мирзаобод</w:t>
             </w:r>
+            <w:proofErr w:type="spellEnd"/>
           </w:p>
         </w:tc>
         <w:tc>
@@ -17879,12 +17980,21 @@
                 <w:lang w:val="uz-Cyrl-UZ"/>
               </w:rPr>
             </w:pPr>
-            <w:r>
-              <w:rPr>
-                <w:sz w:val="28"/>
-                <w:szCs w:val="28"/>
-              </w:rPr>
-              <w:t>Янгиер ш.</w:t>
+            <w:proofErr w:type="spellStart"/>
+            <w:r>
+              <w:rPr>
+                <w:sz w:val="28"/>
+                <w:szCs w:val="28"/>
+              </w:rPr>
+              <w:t>Янгиер</w:t>
+            </w:r>
+            <w:proofErr w:type="spellEnd"/>
+            <w:r>
+              <w:rPr>
+                <w:sz w:val="28"/>
+                <w:szCs w:val="28"/>
+              </w:rPr>
+              <w:t xml:space="preserve"> ш.</w:t>
             </w:r>
           </w:p>
         </w:tc>
@@ -18351,6 +18461,7 @@
                 <w:lang w:val="uz-Cyrl-UZ"/>
               </w:rPr>
             </w:pPr>
+            <w:proofErr w:type="spellStart"/>
             <w:r>
               <w:rPr>
                 <w:sz w:val="28"/>
@@ -18358,6 +18469,7 @@
               </w:rPr>
               <w:t>Сайхунобод</w:t>
             </w:r>
+            <w:proofErr w:type="spellEnd"/>
           </w:p>
         </w:tc>
         <w:tc>
@@ -18572,6 +18684,7 @@
                 <w:lang w:val="uz-Cyrl-UZ"/>
               </w:rPr>
             </w:pPr>
+            <w:proofErr w:type="spellStart"/>
             <w:r>
               <w:rPr>
                 <w:sz w:val="28"/>
@@ -18579,6 +18692,7 @@
               </w:rPr>
               <w:t>Оқолтин</w:t>
             </w:r>
+            <w:proofErr w:type="spellEnd"/>
           </w:p>
         </w:tc>
         <w:tc>
@@ -18793,6 +18907,7 @@
                 <w:lang w:val="uz-Cyrl-UZ"/>
               </w:rPr>
             </w:pPr>
+            <w:proofErr w:type="spellStart"/>
             <w:r>
               <w:rPr>
                 <w:sz w:val="28"/>
@@ -18800,6 +18915,7 @@
               </w:rPr>
               <w:t>Сирдарё</w:t>
             </w:r>
+            <w:proofErr w:type="spellEnd"/>
           </w:p>
         </w:tc>
         <w:tc>
@@ -19019,8 +19135,17 @@
                 <w:sz w:val="28"/>
                 <w:szCs w:val="28"/>
               </w:rPr>
-              <w:t>Ширин шаҳри</w:t>
-            </w:r>
+              <w:t xml:space="preserve">Ширин </w:t>
+            </w:r>
+            <w:proofErr w:type="spellStart"/>
+            <w:r>
+              <w:rPr>
+                <w:sz w:val="28"/>
+                <w:szCs w:val="28"/>
+              </w:rPr>
+              <w:t>шаҳри</w:t>
+            </w:r>
+            <w:proofErr w:type="spellEnd"/>
           </w:p>
         </w:tc>
         <w:tc>
@@ -23385,7 +23510,7 @@
 </file>
 
 <file path=customXml/itemProps1.xml><?xml version="1.0" encoding="utf-8"?>
-<ds:datastoreItem xmlns:ds="http://schemas.openxmlformats.org/officeDocument/2006/customXml" ds:itemID="{AD1D9D06-BCDF-437C-9E70-6D98ECE8DE79}">
+<ds:datastoreItem xmlns:ds="http://schemas.openxmlformats.org/officeDocument/2006/customXml" ds:itemID="{DDA6ABCD-28DF-4994-8D5B-20506595F086}">
   <ds:schemaRefs>
     <ds:schemaRef ds:uri="http://schemas.openxmlformats.org/officeDocument/2006/bibliography"/>
   </ds:schemaRefs>

--- a/analysis/03_Сирдарё_2022_07.docx
+++ b/analysis/03_Сирдарё_2022_07.docx
@@ -309,7 +309,7 @@
     </w:p>
     <w:p>
       <w:pPr>
-        <w:spacing w:after="0"/>
+        <w:spacing w:after="0" w:line="240" w:lineRule="auto"/>
         <w:ind w:firstLine="706"/>
         <w:jc w:val="both"/>
         <w:rPr>
@@ -342,7 +342,7 @@
           <w:shd w:val="clear" w:color="auto" w:fill="FFFFFF"/>
           <w:lang w:val="uz-Cyrl-UZ"/>
         </w:rPr>
-        <w:t xml:space="preserve"> Мазкур индекс – истеъмолчиларнинг </w:t>
+        <w:t xml:space="preserve"> Мазкур индекс истеъмолчиларнинг </w:t>
       </w:r>
       <w:r>
         <w:rPr>
@@ -374,7 +374,20 @@
           <w:shd w:val="clear" w:color="auto" w:fill="FFFFFF"/>
           <w:lang w:val="uz-Cyrl-UZ"/>
         </w:rPr>
-        <w:t>келгусидаги кутилмаларини</w:t>
+        <w:t>келгусидаги кутил</w:t>
+      </w:r>
+      <w:bookmarkStart w:id="0" w:name="_GoBack"/>
+      <w:bookmarkEnd w:id="0"/>
+      <w:r>
+        <w:rPr>
+          <w:rFonts w:ascii="Arial" w:hAnsi="Arial" w:cs="Arial"/>
+          <w:i/>
+          <w:color w:val="4472C4" w:themeColor="accent1"/>
+          <w:szCs w:val="24"/>
+          <w:shd w:val="clear" w:color="auto" w:fill="FFFFFF"/>
+          <w:lang w:val="uz-Cyrl-UZ"/>
+        </w:rPr>
+        <w:t>маларини</w:t>
       </w:r>
       <w:r>
         <w:rPr>
@@ -444,7 +457,7 @@
           <w:shd w:val="clear" w:color="auto" w:fill="FFFFFF"/>
           <w:lang w:val="uz-Cyrl-UZ"/>
         </w:rPr>
-        <w:t xml:space="preserve"> дан баланд бўлиши аҳоли орасида иқтисодиётда оптимистик кутилмаларнинг кучлилигини англатади. </w:t>
+        <w:t xml:space="preserve">дан баланд бўлиши иқтисодиётда оптимистик кутилмалар кучлилигини англатади. </w:t>
       </w:r>
       <w:r>
         <w:rPr>
@@ -1629,19 +1642,6 @@
           <w:rFonts w:ascii="Arial" w:hAnsi="Arial" w:cs="Arial"/>
           <w:b w:val="0"/>
           <w:bCs w:val="0"/>
-          <w:sz w:val="28"/>
-          <w:szCs w:val="28"/>
-          <w:shd w:val="clear" w:color="auto" w:fill="FFFFFF"/>
-          <w:lang w:val="uz-Cyrl-UZ"/>
-        </w:rPr>
-        <w:t xml:space="preserve">ўзининг </w:t>
-      </w:r>
-      <w:r>
-        <w:rPr>
-          <w:rStyle w:val="a4"/>
-          <w:rFonts w:ascii="Arial" w:hAnsi="Arial" w:cs="Arial"/>
-          <w:b w:val="0"/>
-          <w:bCs w:val="0"/>
           <w:color w:val="4472C4" w:themeColor="accent1"/>
           <w:sz w:val="28"/>
           <w:szCs w:val="28"/>
@@ -1662,6 +1662,19 @@
           <w:lang w:val="uz-Cyrl-UZ"/>
         </w:rPr>
         <w:t xml:space="preserve">, </w:t>
+      </w:r>
+      <w:r>
+        <w:rPr>
+          <w:rStyle w:val="a4"/>
+          <w:rFonts w:ascii="Arial" w:hAnsi="Arial" w:cs="Arial"/>
+          <w:b w:val="0"/>
+          <w:bCs w:val="0"/>
+          <w:sz w:val="28"/>
+          <w:szCs w:val="28"/>
+          <w:shd w:val="clear" w:color="auto" w:fill="FFFFFF"/>
+          <w:lang w:val="uz-Cyrl-UZ"/>
+        </w:rPr>
+        <w:br/>
       </w:r>
       <w:r>
         <w:rPr>
@@ -1878,7 +1891,59 @@
           <w:shd w:val="clear" w:color="auto" w:fill="FFFFFF"/>
           <w:lang w:val="uz-Cyrl-UZ"/>
         </w:rPr>
-        <w:t xml:space="preserve">). Туманлар бўйича даромади пасайишини кўрсатганларнинг улуши </w:t>
+        <w:t xml:space="preserve">). </w:t>
+      </w:r>
+      <w:r>
+        <w:rPr>
+          <w:rStyle w:val="a4"/>
+          <w:rFonts w:ascii="Arial" w:hAnsi="Arial" w:cs="Arial"/>
+          <w:b w:val="0"/>
+          <w:bCs w:val="0"/>
+          <w:sz w:val="28"/>
+          <w:szCs w:val="28"/>
+          <w:shd w:val="clear" w:color="auto" w:fill="FFFFFF"/>
+          <w:lang w:val="uz-Cyrl-UZ"/>
+        </w:rPr>
+        <w:t>Д</w:t>
+      </w:r>
+      <w:r>
+        <w:rPr>
+          <w:rStyle w:val="a4"/>
+          <w:rFonts w:ascii="Arial" w:hAnsi="Arial" w:cs="Arial"/>
+          <w:b w:val="0"/>
+          <w:bCs w:val="0"/>
+          <w:sz w:val="28"/>
+          <w:szCs w:val="28"/>
+          <w:shd w:val="clear" w:color="auto" w:fill="FFFFFF"/>
+          <w:lang w:val="uz-Cyrl-UZ"/>
+        </w:rPr>
+        <w:t>аромади пасайишини кўрсатганлар улуши</w:t>
+      </w:r>
+      <w:r>
+        <w:rPr>
+          <w:rStyle w:val="a4"/>
+          <w:rFonts w:ascii="Arial" w:hAnsi="Arial" w:cs="Arial"/>
+          <w:b w:val="0"/>
+          <w:bCs w:val="0"/>
+          <w:sz w:val="28"/>
+          <w:szCs w:val="28"/>
+          <w:shd w:val="clear" w:color="auto" w:fill="FFFFFF"/>
+          <w:lang w:val="uz-Cyrl-UZ"/>
+        </w:rPr>
+        <w:t xml:space="preserve"> бошқа туманларга нисбатан</w:t>
+      </w:r>
+      <w:r>
+        <w:rPr>
+          <w:rStyle w:val="a4"/>
+          <w:rFonts w:ascii="Arial" w:hAnsi="Arial" w:cs="Arial"/>
+          <w:b w:val="0"/>
+          <w:bCs w:val="0"/>
+          <w:sz w:val="28"/>
+          <w:szCs w:val="28"/>
+          <w:shd w:val="clear" w:color="auto" w:fill="FFFFFF"/>
+          <w:lang w:val="uz-Cyrl-UZ"/>
+        </w:rPr>
+        <w:t xml:space="preserve"> </w:t>
       </w:r>
       <w:r>
         <w:rPr>
@@ -2109,21 +2174,7 @@
           <w:shd w:val="clear" w:color="auto" w:fill="FFFFFF"/>
           <w:lang w:val="uz-Cyrl-UZ"/>
         </w:rPr>
-        <w:t>нисбатан</w:t>
-      </w:r>
-      <w:r>
-        <w:rPr>
-          <w:rStyle w:val="a4"/>
-          <w:rFonts w:ascii="Arial" w:hAnsi="Arial" w:cs="Arial"/>
-          <w:b w:val="0"/>
-          <w:bCs w:val="0"/>
-          <w:sz w:val="28"/>
-          <w:szCs w:val="28"/>
-          <w:u w:val="single"/>
-          <w:shd w:val="clear" w:color="auto" w:fill="FFFFFF"/>
-          <w:lang w:val="uz-Cyrl-UZ"/>
-        </w:rPr>
-        <w:t xml:space="preserve"> кўп</w:t>
+        <w:t>кўп</w:t>
       </w:r>
       <w:r>
         <w:rPr>
@@ -2399,7 +2450,7 @@
           <w:shd w:val="clear" w:color="auto" w:fill="FFFFFF"/>
           <w:lang w:val="uz-Cyrl-UZ"/>
         </w:rPr>
-        <w:t xml:space="preserve"> фикрича эса иш ўринлари сони камайган (</w:t>
+        <w:t xml:space="preserve"> фикрича иш ўринлари сони камайган (</w:t>
       </w:r>
       <w:r>
         <w:rPr>
@@ -3845,7 +3896,6 @@
           <w:shd w:val="clear" w:color="auto" w:fill="FFFFFF"/>
           <w:lang w:val="uz-Cyrl-UZ"/>
         </w:rPr>
-        <w:lastRenderedPageBreak/>
         <w:t>Шу</w:t>
       </w:r>
       <w:r>
@@ -4126,6 +4176,7 @@
           <w:shd w:val="clear" w:color="auto" w:fill="FFFFFF"/>
           <w:lang w:val="uz-Cyrl-UZ"/>
         </w:rPr>
+        <w:lastRenderedPageBreak/>
         <w:t>Амалга оширилаётган ишларнинг баҳоланиши</w:t>
       </w:r>
     </w:p>
@@ -4391,8 +4442,19 @@
         </w:rPr>
         <w:t xml:space="preserve"> </w:t>
       </w:r>
-      <w:bookmarkStart w:id="0" w:name="_GoBack"/>
-      <w:bookmarkEnd w:id="0"/>
+      <w:r>
+        <w:rPr>
+          <w:rStyle w:val="a4"/>
+          <w:rFonts w:ascii="Arial" w:hAnsi="Arial" w:cs="Arial"/>
+          <w:b w:val="0"/>
+          <w:bCs w:val="0"/>
+          <w:sz w:val="28"/>
+          <w:szCs w:val="28"/>
+          <w:shd w:val="clear" w:color="auto" w:fill="FFFFFF"/>
+          <w:lang w:val="uz-Cyrl-UZ"/>
+        </w:rPr>
+        <w:br/>
+      </w:r>
       <w:r>
         <w:rPr>
           <w:rStyle w:val="a4"/>
@@ -5606,7 +5668,20 @@
           <w:shd w:val="clear" w:color="auto" w:fill="FFFFFF"/>
           <w:lang w:val="uz-Cyrl-UZ"/>
         </w:rPr>
-        <w:t>зиқ-овқат нархининг қимматлиги</w:t>
+        <w:t xml:space="preserve">зиқ-овқат нархи </w:t>
+      </w:r>
+      <w:r>
+        <w:rPr>
+          <w:rStyle w:val="a4"/>
+          <w:rFonts w:ascii="Arial" w:hAnsi="Arial" w:cs="Arial"/>
+          <w:b w:val="0"/>
+          <w:bCs w:val="0"/>
+          <w:sz w:val="28"/>
+          <w:szCs w:val="28"/>
+          <w:shd w:val="clear" w:color="auto" w:fill="FFFFFF"/>
+          <w:lang w:val="uz-Cyrl-UZ"/>
+        </w:rPr>
+        <w:t>баландлиги</w:t>
       </w:r>
       <w:r>
         <w:rPr>
@@ -5633,7 +5708,7 @@
           <w:shd w:val="clear" w:color="auto" w:fill="FFFFFF"/>
           <w:lang w:val="uz-Cyrl-UZ"/>
         </w:rPr>
-        <w:t>энг катта муаммолар</w:t>
+        <w:t>энг катта муаммо</w:t>
       </w:r>
       <w:r>
         <w:rPr>
@@ -5852,21 +5927,7 @@
           <w:shd w:val="clear" w:color="auto" w:fill="FFFFFF"/>
           <w:lang w:val="uz-Cyrl-UZ"/>
         </w:rPr>
-        <w:t>Ширин</w:t>
-      </w:r>
-      <w:r>
-        <w:rPr>
-          <w:rStyle w:val="a4"/>
-          <w:rFonts w:ascii="Arial" w:hAnsi="Arial" w:cs="Arial"/>
-          <w:b w:val="0"/>
-          <w:bCs w:val="0"/>
-          <w:color w:val="4472C4" w:themeColor="accent1"/>
-          <w:sz w:val="28"/>
-          <w:szCs w:val="28"/>
-          <w:shd w:val="clear" w:color="auto" w:fill="FFFFFF"/>
-          <w:lang w:val="uz-Cyrl-UZ"/>
-        </w:rPr>
-        <w:t xml:space="preserve"> </w:t>
+        <w:t xml:space="preserve">Янгиер </w:t>
       </w:r>
       <w:r>
         <w:rPr>
@@ -5893,21 +5954,7 @@
           <w:shd w:val="clear" w:color="auto" w:fill="FFFFFF"/>
           <w:lang w:val="uz-Cyrl-UZ"/>
         </w:rPr>
-        <w:t>13</w:t>
-      </w:r>
-      <w:r>
-        <w:rPr>
-          <w:rStyle w:val="a4"/>
-          <w:rFonts w:ascii="Arial" w:hAnsi="Arial" w:cs="Arial"/>
-          <w:b w:val="0"/>
-          <w:bCs w:val="0"/>
-          <w:color w:val="C00000"/>
-          <w:sz w:val="28"/>
-          <w:szCs w:val="28"/>
-          <w:shd w:val="clear" w:color="auto" w:fill="FFFFFF"/>
-          <w:lang w:val="uz-Cyrl-UZ"/>
-        </w:rPr>
-        <w:t>%</w:t>
+        <w:t>20%</w:t>
       </w:r>
       <w:r>
         <w:rPr>
@@ -5921,73 +5968,6 @@
           <w:lang w:val="uz-Cyrl-UZ"/>
         </w:rPr>
         <w:t>)</w:t>
-      </w:r>
-      <w:r>
-        <w:rPr>
-          <w:rStyle w:val="a4"/>
-          <w:rFonts w:ascii="Arial" w:hAnsi="Arial" w:cs="Arial"/>
-          <w:b w:val="0"/>
-          <w:bCs w:val="0"/>
-          <w:sz w:val="28"/>
-          <w:szCs w:val="28"/>
-          <w:shd w:val="clear" w:color="auto" w:fill="FFFFFF"/>
-          <w:lang w:val="uz-Cyrl-UZ"/>
-        </w:rPr>
-        <w:t xml:space="preserve">, </w:t>
-      </w:r>
-      <w:r>
-        <w:rPr>
-          <w:rStyle w:val="a4"/>
-          <w:rFonts w:ascii="Arial" w:hAnsi="Arial" w:cs="Arial"/>
-          <w:b w:val="0"/>
-          <w:bCs w:val="0"/>
-          <w:color w:val="4472C4" w:themeColor="accent1"/>
-          <w:sz w:val="28"/>
-          <w:szCs w:val="28"/>
-          <w:shd w:val="clear" w:color="auto" w:fill="FFFFFF"/>
-          <w:lang w:val="uz-Cyrl-UZ"/>
-        </w:rPr>
-        <w:t xml:space="preserve">Янгиер </w:t>
-      </w:r>
-      <w:r>
-        <w:rPr>
-          <w:rStyle w:val="a4"/>
-          <w:rFonts w:ascii="Arial" w:hAnsi="Arial" w:cs="Arial"/>
-          <w:b w:val="0"/>
-          <w:bCs w:val="0"/>
-          <w:sz w:val="28"/>
-          <w:szCs w:val="28"/>
-          <w:shd w:val="clear" w:color="auto" w:fill="FFFFFF"/>
-          <w:lang w:val="uz-Cyrl-UZ"/>
-        </w:rPr>
-        <w:t>(</w:t>
-      </w:r>
-      <w:r>
-        <w:rPr>
-          <w:rStyle w:val="a4"/>
-          <w:rFonts w:ascii="Arial" w:hAnsi="Arial" w:cs="Arial"/>
-          <w:b w:val="0"/>
-          <w:bCs w:val="0"/>
-          <w:color w:val="C00000"/>
-          <w:sz w:val="28"/>
-          <w:szCs w:val="28"/>
-          <w:shd w:val="clear" w:color="auto" w:fill="FFFFFF"/>
-          <w:lang w:val="uz-Cyrl-UZ"/>
-        </w:rPr>
-        <w:t>20%</w:t>
-      </w:r>
-      <w:r>
-        <w:rPr>
-          <w:rStyle w:val="a4"/>
-          <w:rFonts w:ascii="Arial" w:hAnsi="Arial" w:cs="Arial"/>
-          <w:b w:val="0"/>
-          <w:bCs w:val="0"/>
-          <w:sz w:val="28"/>
-          <w:szCs w:val="28"/>
-          <w:shd w:val="clear" w:color="auto" w:fill="FFFFFF"/>
-          <w:lang w:val="uz-Cyrl-UZ"/>
-        </w:rPr>
-        <w:t>),</w:t>
       </w:r>
       <w:r>
         <w:rPr>
@@ -7597,7 +7577,6 @@
           <w:shd w:val="clear" w:color="auto" w:fill="FFFFFF"/>
           <w:lang w:val="uz-Cyrl-UZ"/>
         </w:rPr>
-        <w:lastRenderedPageBreak/>
         <w:t xml:space="preserve">Туманлар кесимида ёшлар орасида </w:t>
       </w:r>
       <w:r>
@@ -7801,7 +7780,33 @@
           <w:shd w:val="clear" w:color="auto" w:fill="FFFFFF"/>
           <w:lang w:val="uz-Cyrl-UZ"/>
         </w:rPr>
-        <w:t xml:space="preserve">) ва </w:t>
+        <w:t xml:space="preserve">) </w:t>
+      </w:r>
+      <w:r>
+        <w:rPr>
+          <w:rStyle w:val="a4"/>
+          <w:rFonts w:ascii="Arial" w:hAnsi="Arial" w:cs="Arial"/>
+          <w:b w:val="0"/>
+          <w:bCs w:val="0"/>
+          <w:sz w:val="28"/>
+          <w:szCs w:val="28"/>
+          <w:shd w:val="clear" w:color="auto" w:fill="FFFFFF"/>
+          <w:lang w:val="uz-Cyrl-UZ"/>
+        </w:rPr>
+        <w:br/>
+      </w:r>
+      <w:r>
+        <w:rPr>
+          <w:rStyle w:val="a4"/>
+          <w:rFonts w:ascii="Arial" w:hAnsi="Arial" w:cs="Arial"/>
+          <w:b w:val="0"/>
+          <w:bCs w:val="0"/>
+          <w:sz w:val="28"/>
+          <w:szCs w:val="28"/>
+          <w:shd w:val="clear" w:color="auto" w:fill="FFFFFF"/>
+          <w:lang w:val="uz-Cyrl-UZ"/>
+        </w:rPr>
+        <w:t xml:space="preserve">ва </w:t>
       </w:r>
       <w:r>
         <w:rPr>
@@ -7947,6 +7952,7 @@
           <w:shd w:val="clear" w:color="auto" w:fill="FFFFFF"/>
           <w:lang w:val="uz-Cyrl-UZ"/>
         </w:rPr>
+        <w:lastRenderedPageBreak/>
         <w:t xml:space="preserve">Сўров </w:t>
       </w:r>
       <w:r>
@@ -16530,7 +16536,7 @@
         </w:rPr>
         <w:sectPr>
           <w:pgSz w:w="11906" w:h="16838"/>
-          <w:pgMar w:top="1134" w:right="1134" w:bottom="1134" w:left="1134" w:header="709" w:footer="709" w:gutter="0"/>
+          <w:pgMar w:top="1134" w:right="1134" w:bottom="709" w:left="1134" w:header="709" w:footer="709" w:gutter="0"/>
           <w:cols w:space="708"/>
           <w:docGrid w:linePitch="360"/>
         </w:sectPr>
@@ -23510,7 +23516,7 @@
 </file>
 
 <file path=customXml/itemProps1.xml><?xml version="1.0" encoding="utf-8"?>
-<ds:datastoreItem xmlns:ds="http://schemas.openxmlformats.org/officeDocument/2006/customXml" ds:itemID="{DDA6ABCD-28DF-4994-8D5B-20506595F086}">
+<ds:datastoreItem xmlns:ds="http://schemas.openxmlformats.org/officeDocument/2006/customXml" ds:itemID="{019DBD99-5613-4A9A-9A8F-B07750F01768}">
   <ds:schemaRefs>
     <ds:schemaRef ds:uri="http://schemas.openxmlformats.org/officeDocument/2006/bibliography"/>
   </ds:schemaRefs>
